--- a/Casos de Uso/Utilimo/[FifthFloor] [CU-040] Asignar turno.docx
+++ b/Casos de Uso/Utilimo/[FifthFloor] [CU-040] Asignar turno.docx
@@ -13,11 +13,9 @@
       <w:r>
         <w:t>0]</w:t>
       </w:r>
-      <w:bookmarkStart w:id="0" w:name="_GoBack"/>
       <w:r>
         <w:t>Asignar turno</w:t>
       </w:r>
-      <w:bookmarkEnd w:id="0"/>
     </w:p>
     <w:p>
       <w:pPr>
@@ -47,30 +45,28 @@
           <w:rFonts w:ascii="Garamond" w:hAnsi="Garamond"/>
           <w:i/>
         </w:rPr>
-        <w:t xml:space="preserve">El caso de uso asignar  turno, se </w:t>
-      </w:r>
-      <w:proofErr w:type="spellStart"/>
-      <w:r>
-        <w:rPr>
-          <w:rFonts w:ascii="Garamond" w:hAnsi="Garamond"/>
-          <w:i/>
-        </w:rPr>
-        <w:t>efectua</w:t>
-      </w:r>
-      <w:proofErr w:type="spellEnd"/>
-      <w:r>
-        <w:rPr>
-          <w:rFonts w:ascii="Garamond" w:hAnsi="Garamond"/>
-          <w:i/>
-        </w:rPr>
-        <w:t xml:space="preserve"> normalmente, en el momento que </w:t>
+        <w:t xml:space="preserve">El caso de uso asignar  turno inicia </w:t>
       </w:r>
       <w:r>
         <w:rPr>
           <w:rFonts w:ascii="Garamond" w:hAnsi="Garamond"/>
           <w:i/>
         </w:rPr>
-        <w:t>se ingresa al jugador e  inicia la partida. La asignación de turnos se hace entre los jugadores que están en la partida. Obedeciendo a la quinta regla del juego original</w:t>
+        <w:t xml:space="preserve">en el momento que </w:t>
+      </w:r>
+      <w:r>
+        <w:rPr>
+          <w:rFonts w:ascii="Garamond" w:hAnsi="Garamond"/>
+          <w:i/>
+        </w:rPr>
+        <w:t xml:space="preserve">se ingresa al jugador e </w:t>
+      </w:r>
+      <w:r>
+        <w:rPr>
+          <w:rFonts w:ascii="Garamond" w:hAnsi="Garamond"/>
+          <w:i/>
+        </w:rPr>
+        <w:t>inicia la partida. La asignación de turnos se hace entre los jugadores que están en la partida. Obedeciendo a la quinta regla del juego original</w:t>
       </w:r>
       <w:sdt>
         <w:sdtPr>
@@ -691,7 +687,7 @@
           </w:tcPr>
           <w:p>
             <w:r>
-              <w:t>Cliente (Jugador), Servidor.</w:t>
+              <w:t>Servidor.</w:t>
             </w:r>
           </w:p>
         </w:tc>
@@ -747,11 +743,6 @@
               <w:right w:w="108" w:type="dxa"/>
             </w:tcMar>
           </w:tcPr>
-          <w:p>
-            <w:r>
-              <w:t>Identificador de los  jugadores que participan en el inicio de la partida.</w:t>
-            </w:r>
-          </w:p>
           <w:p>
             <w:pPr>
               <w:pStyle w:val="Prrafodelista"/>
@@ -761,31 +752,7 @@
               </w:numPr>
             </w:pPr>
             <w:r>
-              <w:t>Nombre del personaje</w:t>
-            </w:r>
-          </w:p>
-          <w:p>
-            <w:pPr>
-              <w:pStyle w:val="Prrafodelista"/>
-              <w:numPr>
-                <w:ilvl w:val="0"/>
-                <w:numId w:val="5"/>
-              </w:numPr>
-            </w:pPr>
-            <w:r>
-              <w:t>Nombre del  jugador</w:t>
-            </w:r>
-          </w:p>
-          <w:p>
-            <w:pPr>
-              <w:pStyle w:val="Prrafodelista"/>
-              <w:numPr>
-                <w:ilvl w:val="0"/>
-                <w:numId w:val="5"/>
-              </w:numPr>
-            </w:pPr>
-            <w:r>
-              <w:t>Ubicación del jugador (en el tablero de juego)</w:t>
+              <w:t>Cantidad de los participantes de la partida</w:t>
             </w:r>
           </w:p>
         </w:tc>
@@ -941,7 +908,6 @@
                 <w:sz w:val="20"/>
                 <w:szCs w:val="20"/>
               </w:rPr>
-              <w:lastRenderedPageBreak/>
               <w:t>Post-Condiciones</w:t>
             </w:r>
           </w:p>
@@ -1374,11 +1340,7 @@
               <w:right w:w="108" w:type="dxa"/>
             </w:tcMar>
           </w:tcPr>
-          <w:p>
-            <w:r>
-              <w:t xml:space="preserve">1 Solicitud de ingreso a la emulación </w:t>
-            </w:r>
-          </w:p>
+          <w:p/>
         </w:tc>
         <w:tc>
           <w:tcPr>
@@ -1401,9 +1363,6 @@
             <w:pPr>
               <w:jc w:val="center"/>
             </w:pPr>
-            <w:r>
-              <w:t>2</w:t>
-            </w:r>
           </w:p>
         </w:tc>
         <w:tc>
@@ -1423,14 +1382,7 @@
               <w:right w:w="108" w:type="dxa"/>
             </w:tcMar>
           </w:tcPr>
-          <w:p>
-            <w:r>
-              <w:t xml:space="preserve">Se notifica que los jugadores </w:t>
-            </w:r>
-            <w:r>
-              <w:t>van a ingresar a la emulación</w:t>
-            </w:r>
-          </w:p>
+          <w:p/>
         </w:tc>
         <w:tc>
           <w:tcPr>
@@ -1451,7 +1403,7 @@
           </w:tcPr>
           <w:p>
             <w:r>
-              <w:t>3</w:t>
+              <w:t>1</w:t>
             </w:r>
           </w:p>
         </w:tc>
@@ -1474,7 +1426,7 @@
           </w:tcPr>
           <w:p>
             <w:r>
-              <w:t xml:space="preserve">Se inicia la Inicia la emulación </w:t>
+              <w:t>Verifica la cantidad de usuarios de la partida</w:t>
             </w:r>
           </w:p>
         </w:tc>
@@ -1586,7 +1538,7 @@
           </w:tcPr>
           <w:p>
             <w:r>
-              <w:t>4</w:t>
+              <w:t>2</w:t>
             </w:r>
           </w:p>
         </w:tc>
@@ -1609,8 +1561,13 @@
           </w:tcPr>
           <w:p>
             <w:r>
-              <w:t xml:space="preserve">Se asignan los turnos </w:t>
-            </w:r>
+              <w:t xml:space="preserve">Verifica el jugador que tiene asignado el personaje Jack </w:t>
+            </w:r>
+            <w:proofErr w:type="spellStart"/>
+            <w:r>
+              <w:t>Sparrow</w:t>
+            </w:r>
+            <w:proofErr w:type="spellEnd"/>
           </w:p>
         </w:tc>
       </w:tr>
@@ -1681,8 +1638,143 @@
             <w:pPr>
               <w:jc w:val="center"/>
             </w:pPr>
-            <w:r>
-              <w:t>5</w:t>
+          </w:p>
+        </w:tc>
+        <w:tc>
+          <w:tcPr>
+            <w:tcW w:w="4432" w:type="dxa"/>
+            <w:tcBorders>
+              <w:top w:val="single" w:sz="8" w:space="0" w:color="4F81BD"/>
+              <w:left w:val="single" w:sz="8" w:space="0" w:color="4F81BD"/>
+              <w:bottom w:val="single" w:sz="8" w:space="0" w:color="4F81BD"/>
+              <w:right w:val="single" w:sz="8" w:space="0" w:color="4F81BD"/>
+            </w:tcBorders>
+            <w:shd w:val="clear" w:color="auto" w:fill="auto"/>
+            <w:tcMar>
+              <w:top w:w="0" w:type="dxa"/>
+              <w:left w:w="108" w:type="dxa"/>
+              <w:bottom w:w="0" w:type="dxa"/>
+              <w:right w:w="108" w:type="dxa"/>
+            </w:tcMar>
+          </w:tcPr>
+          <w:p/>
+        </w:tc>
+        <w:tc>
+          <w:tcPr>
+            <w:tcW w:w="426" w:type="dxa"/>
+            <w:tcBorders>
+              <w:top w:val="single" w:sz="8" w:space="0" w:color="4F81BD"/>
+              <w:left w:val="single" w:sz="8" w:space="0" w:color="4F81BD"/>
+              <w:bottom w:val="single" w:sz="8" w:space="0" w:color="4F81BD"/>
+              <w:right w:val="single" w:sz="8" w:space="0" w:color="4F81BD"/>
+            </w:tcBorders>
+            <w:shd w:val="clear" w:color="auto" w:fill="D3DFEE"/>
+            <w:tcMar>
+              <w:top w:w="0" w:type="dxa"/>
+              <w:left w:w="108" w:type="dxa"/>
+              <w:bottom w:w="0" w:type="dxa"/>
+              <w:right w:w="108" w:type="dxa"/>
+            </w:tcMar>
+          </w:tcPr>
+          <w:p>
+            <w:r>
+              <w:t>3</w:t>
+            </w:r>
+          </w:p>
+        </w:tc>
+        <w:tc>
+          <w:tcPr>
+            <w:tcW w:w="4899" w:type="dxa"/>
+            <w:tcBorders>
+              <w:top w:val="single" w:sz="8" w:space="0" w:color="4F81BD"/>
+              <w:left w:val="single" w:sz="8" w:space="0" w:color="4F81BD"/>
+              <w:bottom w:val="single" w:sz="8" w:space="0" w:color="4F81BD"/>
+              <w:right w:val="single" w:sz="8" w:space="0" w:color="4F81BD"/>
+            </w:tcBorders>
+            <w:shd w:val="clear" w:color="auto" w:fill="auto"/>
+            <w:tcMar>
+              <w:top w:w="0" w:type="dxa"/>
+              <w:left w:w="108" w:type="dxa"/>
+              <w:bottom w:w="0" w:type="dxa"/>
+              <w:right w:w="108" w:type="dxa"/>
+            </w:tcMar>
+          </w:tcPr>
+          <w:p>
+            <w:r>
+              <w:t xml:space="preserve">Asigna los turnos de los jugadores </w:t>
+            </w:r>
+          </w:p>
+        </w:tc>
+      </w:tr>
+      <w:tr>
+        <w:trPr>
+          <w:trHeight w:val="525"/>
+        </w:trPr>
+        <w:tc>
+          <w:tcPr>
+            <w:tcW w:w="496" w:type="dxa"/>
+            <w:tcBorders>
+              <w:top w:val="single" w:sz="8" w:space="0" w:color="4F81BD"/>
+              <w:left w:val="single" w:sz="8" w:space="0" w:color="4F81BD"/>
+              <w:bottom w:val="single" w:sz="8" w:space="0" w:color="4F81BD"/>
+              <w:right w:val="single" w:sz="8" w:space="0" w:color="4F81BD"/>
+            </w:tcBorders>
+            <w:shd w:val="clear" w:color="auto" w:fill="D3DFEE"/>
+            <w:tcMar>
+              <w:top w:w="0" w:type="dxa"/>
+              <w:left w:w="108" w:type="dxa"/>
+              <w:bottom w:w="0" w:type="dxa"/>
+              <w:right w:w="108" w:type="dxa"/>
+            </w:tcMar>
+          </w:tcPr>
+          <w:p>
+            <w:pPr>
+              <w:jc w:val="center"/>
+            </w:pPr>
+          </w:p>
+        </w:tc>
+        <w:tc>
+          <w:tcPr>
+            <w:tcW w:w="3471" w:type="dxa"/>
+            <w:tcBorders>
+              <w:top w:val="single" w:sz="8" w:space="0" w:color="4F81BD"/>
+              <w:left w:val="single" w:sz="8" w:space="0" w:color="4F81BD"/>
+              <w:bottom w:val="single" w:sz="8" w:space="0" w:color="4F81BD"/>
+              <w:right w:val="single" w:sz="8" w:space="0" w:color="4F81BD"/>
+            </w:tcBorders>
+            <w:shd w:val="clear" w:color="auto" w:fill="auto"/>
+            <w:tcMar>
+              <w:top w:w="0" w:type="dxa"/>
+              <w:left w:w="108" w:type="dxa"/>
+              <w:bottom w:w="0" w:type="dxa"/>
+              <w:right w:w="108" w:type="dxa"/>
+            </w:tcMar>
+          </w:tcPr>
+          <w:p/>
+        </w:tc>
+        <w:tc>
+          <w:tcPr>
+            <w:tcW w:w="496" w:type="dxa"/>
+            <w:tcBorders>
+              <w:top w:val="single" w:sz="8" w:space="0" w:color="4F81BD"/>
+              <w:left w:val="single" w:sz="8" w:space="0" w:color="4F81BD"/>
+              <w:bottom w:val="single" w:sz="8" w:space="0" w:color="4F81BD"/>
+              <w:right w:val="single" w:sz="8" w:space="0" w:color="4F81BD"/>
+            </w:tcBorders>
+            <w:shd w:val="clear" w:color="auto" w:fill="D3DFEE"/>
+            <w:tcMar>
+              <w:top w:w="0" w:type="dxa"/>
+              <w:left w:w="108" w:type="dxa"/>
+              <w:bottom w:w="0" w:type="dxa"/>
+              <w:right w:w="108" w:type="dxa"/>
+            </w:tcMar>
+          </w:tcPr>
+          <w:p>
+            <w:pPr>
+              <w:jc w:val="center"/>
+            </w:pPr>
+            <w:r>
+              <w:t>4</w:t>
             </w:r>
           </w:p>
         </w:tc>
@@ -1958,7 +2050,23 @@
                 <w:sz w:val="20"/>
                 <w:szCs w:val="20"/>
               </w:rPr>
-              <w:t xml:space="preserve">Fallo en el paso 3, debido a alguna interrupción o </w:t>
+              <w:t xml:space="preserve">Fallo en el paso </w:t>
+            </w:r>
+            <w:r>
+              <w:rPr>
+                <w:b/>
+                <w:sz w:val="20"/>
+                <w:szCs w:val="20"/>
+              </w:rPr>
+              <w:t>4</w:t>
+            </w:r>
+            <w:r>
+              <w:rPr>
+                <w:b/>
+                <w:sz w:val="20"/>
+                <w:szCs w:val="20"/>
+              </w:rPr>
+              <w:t xml:space="preserve">, debido a alguna interrupción o </w:t>
             </w:r>
             <w:r>
               <w:rPr>
@@ -1967,6 +2075,23 @@
                 <w:szCs w:val="20"/>
               </w:rPr>
               <w:t>desconexión</w:t>
+            </w:r>
+          </w:p>
+          <w:p>
+            <w:pPr>
+              <w:pStyle w:val="Prrafodelista"/>
+              <w:numPr>
+                <w:ilvl w:val="0"/>
+                <w:numId w:val="3"/>
+              </w:numPr>
+            </w:pPr>
+            <w:r>
+              <w:rPr>
+                <w:b/>
+                <w:sz w:val="20"/>
+                <w:szCs w:val="20"/>
+              </w:rPr>
+              <w:t xml:space="preserve">Fallo en el 1, 2, 3 debido a algún fallo en </w:t>
             </w:r>
           </w:p>
         </w:tc>
@@ -2035,16 +2160,10 @@
               </w:numPr>
             </w:pPr>
             <w:r>
-              <w:t>El sistema asigna el orden de los turnos</w:t>
-            </w:r>
-            <w:r>
-              <w:t xml:space="preserve"> a los jugadores, al inicio de la partida</w:t>
-            </w:r>
-          </w:p>
-          <w:p>
-            <w:pPr>
-              <w:ind w:left="360"/>
-            </w:pPr>
+              <w:t>RQ-013 - RQ-028 - RQ-029</w:t>
+            </w:r>
+            <w:bookmarkStart w:id="0" w:name="_GoBack"/>
+            <w:bookmarkEnd w:id="0"/>
           </w:p>
         </w:tc>
       </w:tr>
@@ -4478,7 +4597,7 @@
 </file>
 
 <file path=customXml/itemProps1.xml><?xml version="1.0" encoding="utf-8"?>
-<ds:datastoreItem xmlns:ds="http://schemas.openxmlformats.org/officeDocument/2006/customXml" ds:itemID="{EF5DD7CA-EB70-4548-B2FF-0E7B0B725C9B}">
+<ds:datastoreItem xmlns:ds="http://schemas.openxmlformats.org/officeDocument/2006/customXml" ds:itemID="{F1AB6F30-E60D-4F86-B5E5-FBA30D53B2DA}">
   <ds:schemaRefs>
     <ds:schemaRef ds:uri="http://schemas.openxmlformats.org/officeDocument/2006/bibliography"/>
   </ds:schemaRefs>
